--- a/LAB211/requirements/J1.S.P0063.docx
+++ b/LAB211/requirements/J1.S.P0063.docx
@@ -1,6 +1,6 @@
 
 <file path=word/document.xml><?xml version="1.0" encoding="utf-8"?>
-<w:document xmlns:wpc="http://schemas.microsoft.com/office/word/2010/wordprocessingCanvas" xmlns:mc="http://schemas.openxmlformats.org/markup-compatibility/2006" xmlns:o="urn:schemas-microsoft-com:office:office" xmlns:r="http://schemas.openxmlformats.org/officeDocument/2006/relationships" xmlns:m="http://schemas.openxmlformats.org/officeDocument/2006/math" xmlns:v="urn:schemas-microsoft-com:vml" xmlns:wp14="http://schemas.microsoft.com/office/word/2010/wordprocessingDrawing" xmlns:wp="http://schemas.openxmlformats.org/drawingml/2006/wordprocessingDrawing" xmlns:w10="urn:schemas-microsoft-com:office:word" xmlns:w="http://schemas.openxmlformats.org/wordprocessingml/2006/main" xmlns:w14="http://schemas.microsoft.com/office/word/2010/wordml" xmlns:w15="http://schemas.microsoft.com/office/word/2012/wordml" xmlns:wpg="http://schemas.microsoft.com/office/word/2010/wordprocessingGroup" xmlns:wpi="http://schemas.microsoft.com/office/word/2010/wordprocessingInk" xmlns:wne="http://schemas.microsoft.com/office/word/2006/wordml" xmlns:wps="http://schemas.microsoft.com/office/word/2010/wordprocessingShape" mc:Ignorable="w14 w15 wp14">
+<w:document xmlns:wpc="http://schemas.microsoft.com/office/word/2010/wordprocessingCanvas" xmlns:cx="http://schemas.microsoft.com/office/drawing/2014/chartex" xmlns:cx1="http://schemas.microsoft.com/office/drawing/2015/9/8/chartex" xmlns:cx2="http://schemas.microsoft.com/office/drawing/2015/10/21/chartex" xmlns:cx3="http://schemas.microsoft.com/office/drawing/2016/5/9/chartex" xmlns:cx4="http://schemas.microsoft.com/office/drawing/2016/5/10/chartex" xmlns:cx5="http://schemas.microsoft.com/office/drawing/2016/5/11/chartex" xmlns:cx6="http://schemas.microsoft.com/office/drawing/2016/5/12/chartex" xmlns:cx7="http://schemas.microsoft.com/office/drawing/2016/5/13/chartex" xmlns:cx8="http://schemas.microsoft.com/office/drawing/2016/5/14/chartex" xmlns:mc="http://schemas.openxmlformats.org/markup-compatibility/2006" xmlns:aink="http://schemas.microsoft.com/office/drawing/2016/ink" xmlns:am3d="http://schemas.microsoft.com/office/drawing/2017/model3d" xmlns:o="urn:schemas-microsoft-com:office:office" xmlns:r="http://schemas.openxmlformats.org/officeDocument/2006/relationships" xmlns:m="http://schemas.openxmlformats.org/officeDocument/2006/math" xmlns:v="urn:schemas-microsoft-com:vml" xmlns:wp14="http://schemas.microsoft.com/office/word/2010/wordprocessingDrawing" xmlns:wp="http://schemas.openxmlformats.org/drawingml/2006/wordprocessingDrawing" xmlns:w10="urn:schemas-microsoft-com:office:word" xmlns:w="http://schemas.openxmlformats.org/wordprocessingml/2006/main" xmlns:w14="http://schemas.microsoft.com/office/word/2010/wordml" xmlns:w15="http://schemas.microsoft.com/office/word/2012/wordml" xmlns:w16cid="http://schemas.microsoft.com/office/word/2016/wordml/cid" xmlns:w16se="http://schemas.microsoft.com/office/word/2015/wordml/symex" xmlns:wpg="http://schemas.microsoft.com/office/word/2010/wordprocessingGroup" xmlns:wpi="http://schemas.microsoft.com/office/word/2010/wordprocessingInk" xmlns:wne="http://schemas.microsoft.com/office/word/2006/wordml" xmlns:wps="http://schemas.microsoft.com/office/word/2010/wordprocessingShape" mc:Ignorable="w14 w15 w16se w16cid wp14">
   <w:body>
     <w:tbl>
       <w:tblPr>
@@ -38,6 +38,8 @@
                 <w:szCs w:val="48"/>
               </w:rPr>
             </w:pPr>
+            <w:bookmarkStart w:id="0" w:name="_GoBack"/>
+            <w:bookmarkEnd w:id="0"/>
           </w:p>
           <w:p>
             <w:pPr>
@@ -509,8 +511,6 @@
         </w:rPr>
         <w:t>Validate salary is a number or not</w:t>
       </w:r>
-      <w:bookmarkStart w:id="0" w:name="_GoBack"/>
-      <w:bookmarkEnd w:id="0"/>
     </w:p>
     <w:p>
       <w:pPr>
@@ -587,12 +587,10 @@
         <w:t xml:space="preserve"> Display </w:t>
       </w:r>
       <w:proofErr w:type="spellStart"/>
-      <w:proofErr w:type="gramStart"/>
       <w:r>
         <w:t>Gui</w:t>
       </w:r>
       <w:proofErr w:type="spellEnd"/>
-      <w:proofErr w:type="gramEnd"/>
       <w:r>
         <w:t xml:space="preserve"> And Input Data.</w:t>
       </w:r>
@@ -727,7 +725,7 @@
         <mc:AlternateContent>
           <mc:Choice Requires="wpg">
             <w:drawing>
-              <wp:inline distT="0" distB="0" distL="0" distR="0">
+              <wp:inline distT="0" distB="0" distL="0" distR="0" wp14:anchorId="4BA06E05" wp14:editId="64A99A4B">
                 <wp:extent cx="6310630" cy="2691130"/>
                 <wp:effectExtent l="0" t="0" r="13970" b="13970"/>
                 <wp:docPr id="7" name="Group 7"/>
@@ -869,16 +867,6 @@
                                 <w:t xml:space="preserve">Please input </w:t>
                               </w:r>
                               <w:proofErr w:type="spellStart"/>
-                              <w:r>
-                                <w:rPr>
-                                  <w:rFonts w:ascii="Consolas" w:hAnsi="Consolas" w:cs="Consolas"/>
-                                  <w:color w:val="000000"/>
-                                  <w:sz w:val="20"/>
-                                  <w:szCs w:val="20"/>
-                                  <w:lang w:eastAsia="ja-JP"/>
-                                </w:rPr>
-                                <w:t>name</w:t>
-                              </w:r>
                               <w:proofErr w:type="gramStart"/>
                               <w:r>
                                 <w:rPr>
@@ -888,7 +876,7 @@
                                   <w:szCs w:val="20"/>
                                   <w:lang w:eastAsia="ja-JP"/>
                                 </w:rPr>
-                                <w:t>:</w:t>
+                                <w:t>name:</w:t>
                               </w:r>
                               <w:r>
                                 <w:rPr>
@@ -927,16 +915,6 @@
                                 <w:t xml:space="preserve">Please input </w:t>
                               </w:r>
                               <w:proofErr w:type="spellStart"/>
-                              <w:r>
-                                <w:rPr>
-                                  <w:rFonts w:ascii="Consolas" w:hAnsi="Consolas" w:cs="Consolas"/>
-                                  <w:color w:val="000000"/>
-                                  <w:sz w:val="20"/>
-                                  <w:szCs w:val="20"/>
-                                  <w:lang w:eastAsia="ja-JP"/>
-                                </w:rPr>
-                                <w:t>address</w:t>
-                              </w:r>
                               <w:proofErr w:type="gramStart"/>
                               <w:r>
                                 <w:rPr>
@@ -946,7 +924,7 @@
                                   <w:szCs w:val="20"/>
                                   <w:lang w:eastAsia="ja-JP"/>
                                 </w:rPr>
-                                <w:t>:</w:t>
+                                <w:t>address:</w:t>
                               </w:r>
                               <w:r>
                                 <w:rPr>
@@ -1015,18 +993,7 @@
                                   <w:szCs w:val="20"/>
                                   <w:lang w:eastAsia="ja-JP"/>
                                 </w:rPr>
-                                <w:t>salary</w:t>
-                              </w:r>
-                              <w:proofErr w:type="gramStart"/>
-                              <w:r>
-                                <w:rPr>
-                                  <w:rFonts w:ascii="Consolas" w:hAnsi="Consolas" w:cs="Consolas"/>
-                                  <w:color w:val="000000"/>
-                                  <w:sz w:val="20"/>
-                                  <w:szCs w:val="20"/>
-                                  <w:lang w:eastAsia="ja-JP"/>
-                                </w:rPr>
-                                <w:t>:</w:t>
+                                <w:t>salary:</w:t>
                               </w:r>
                               <w:r>
                                 <w:rPr>
@@ -1039,7 +1006,6 @@
                                 <w:t>abc</w:t>
                               </w:r>
                               <w:proofErr w:type="spellEnd"/>
-                              <w:proofErr w:type="gramEnd"/>
                             </w:p>
                             <w:p>
                               <w:pPr>
@@ -1166,18 +1132,7 @@
                                   <w:szCs w:val="20"/>
                                   <w:lang w:eastAsia="ja-JP"/>
                                 </w:rPr>
-                                <w:t>Please input salary</w:t>
-                              </w:r>
-                              <w:proofErr w:type="gramStart"/>
-                              <w:r>
-                                <w:rPr>
-                                  <w:rFonts w:ascii="Consolas" w:hAnsi="Consolas" w:cs="Consolas"/>
-                                  <w:color w:val="000000"/>
-                                  <w:sz w:val="20"/>
-                                  <w:szCs w:val="20"/>
-                                  <w:lang w:eastAsia="ja-JP"/>
-                                </w:rPr>
-                                <w:t>:</w:t>
+                                <w:t>Please input salary:</w:t>
                               </w:r>
                               <w:r>
                                 <w:rPr>
@@ -1189,7 +1144,6 @@
                                 </w:rPr>
                                 <w:t>2000</w:t>
                               </w:r>
-                              <w:proofErr w:type="gramEnd"/>
                             </w:p>
                             <w:p>
                               <w:pPr>
@@ -1239,16 +1193,6 @@
                                 <w:t xml:space="preserve">Please input </w:t>
                               </w:r>
                               <w:proofErr w:type="spellStart"/>
-                              <w:r>
-                                <w:rPr>
-                                  <w:rFonts w:ascii="Consolas" w:hAnsi="Consolas" w:cs="Consolas"/>
-                                  <w:color w:val="000000"/>
-                                  <w:sz w:val="20"/>
-                                  <w:szCs w:val="20"/>
-                                  <w:lang w:eastAsia="ja-JP"/>
-                                </w:rPr>
-                                <w:t>name</w:t>
-                              </w:r>
                               <w:proofErr w:type="gramStart"/>
                               <w:r>
                                 <w:rPr>
@@ -1258,7 +1202,7 @@
                                   <w:szCs w:val="20"/>
                                   <w:lang w:eastAsia="ja-JP"/>
                                 </w:rPr>
-                                <w:t>:</w:t>
+                                <w:t>name:</w:t>
                               </w:r>
                               <w:r>
                                 <w:rPr>
@@ -1297,16 +1241,6 @@
                                 <w:t xml:space="preserve">Please input </w:t>
                               </w:r>
                               <w:proofErr w:type="spellStart"/>
-                              <w:r>
-                                <w:rPr>
-                                  <w:rFonts w:ascii="Consolas" w:hAnsi="Consolas" w:cs="Consolas"/>
-                                  <w:color w:val="000000"/>
-                                  <w:sz w:val="20"/>
-                                  <w:szCs w:val="20"/>
-                                  <w:lang w:eastAsia="ja-JP"/>
-                                </w:rPr>
-                                <w:t>address</w:t>
-                              </w:r>
                               <w:proofErr w:type="gramStart"/>
                               <w:r>
                                 <w:rPr>
@@ -1316,7 +1250,7 @@
                                   <w:szCs w:val="20"/>
                                   <w:lang w:eastAsia="ja-JP"/>
                                 </w:rPr>
-                                <w:t>:</w:t>
+                                <w:t>address:</w:t>
                               </w:r>
                               <w:r>
                                 <w:rPr>
@@ -1374,18 +1308,7 @@
                                   <w:szCs w:val="20"/>
                                   <w:lang w:eastAsia="ja-JP"/>
                                 </w:rPr>
-                                <w:t>Please input salary</w:t>
-                              </w:r>
-                              <w:proofErr w:type="gramStart"/>
-                              <w:r>
-                                <w:rPr>
-                                  <w:rFonts w:ascii="Consolas" w:hAnsi="Consolas" w:cs="Consolas"/>
-                                  <w:color w:val="000000"/>
-                                  <w:sz w:val="20"/>
-                                  <w:szCs w:val="20"/>
-                                  <w:lang w:eastAsia="ja-JP"/>
-                                </w:rPr>
-                                <w:t>:</w:t>
+                                <w:t>Please input salary:</w:t>
                               </w:r>
                               <w:r>
                                 <w:rPr>
@@ -1397,7 +1320,6 @@
                                 </w:rPr>
                                 <w:t>500</w:t>
                               </w:r>
-                              <w:proofErr w:type="gramEnd"/>
                             </w:p>
                             <w:p>
                               <w:pPr>
@@ -1447,16 +1369,6 @@
                                 <w:t xml:space="preserve">Please input </w:t>
                               </w:r>
                               <w:proofErr w:type="spellStart"/>
-                              <w:r>
-                                <w:rPr>
-                                  <w:rFonts w:ascii="Consolas" w:hAnsi="Consolas" w:cs="Consolas"/>
-                                  <w:color w:val="000000"/>
-                                  <w:sz w:val="20"/>
-                                  <w:szCs w:val="20"/>
-                                  <w:lang w:eastAsia="ja-JP"/>
-                                </w:rPr>
-                                <w:t>name</w:t>
-                              </w:r>
                               <w:proofErr w:type="gramStart"/>
                               <w:r>
                                 <w:rPr>
@@ -1466,7 +1378,7 @@
                                   <w:szCs w:val="20"/>
                                   <w:lang w:eastAsia="ja-JP"/>
                                 </w:rPr>
-                                <w:t>:</w:t>
+                                <w:t>name:</w:t>
                               </w:r>
                               <w:r>
                                 <w:rPr>
@@ -1505,16 +1417,6 @@
                                 <w:t xml:space="preserve">Please input </w:t>
                               </w:r>
                               <w:proofErr w:type="spellStart"/>
-                              <w:r>
-                                <w:rPr>
-                                  <w:rFonts w:ascii="Consolas" w:hAnsi="Consolas" w:cs="Consolas"/>
-                                  <w:color w:val="000000"/>
-                                  <w:sz w:val="20"/>
-                                  <w:szCs w:val="20"/>
-                                  <w:lang w:eastAsia="ja-JP"/>
-                                </w:rPr>
-                                <w:t>address</w:t>
-                              </w:r>
                               <w:proofErr w:type="gramStart"/>
                               <w:r>
                                 <w:rPr>
@@ -1524,7 +1426,7 @@
                                   <w:szCs w:val="20"/>
                                   <w:lang w:eastAsia="ja-JP"/>
                                 </w:rPr>
-                                <w:t>:</w:t>
+                                <w:t>address:</w:t>
                               </w:r>
                               <w:r>
                                 <w:rPr>
@@ -1582,18 +1484,7 @@
                                   <w:szCs w:val="20"/>
                                   <w:lang w:eastAsia="ja-JP"/>
                                 </w:rPr>
-                                <w:t>Please input salary</w:t>
-                              </w:r>
-                              <w:proofErr w:type="gramStart"/>
-                              <w:r>
-                                <w:rPr>
-                                  <w:rFonts w:ascii="Consolas" w:hAnsi="Consolas" w:cs="Consolas"/>
-                                  <w:color w:val="000000"/>
-                                  <w:sz w:val="20"/>
-                                  <w:szCs w:val="20"/>
-                                  <w:lang w:eastAsia="ja-JP"/>
-                                </w:rPr>
-                                <w:t>:</w:t>
+                                <w:t>Please input salary:</w:t>
                               </w:r>
                               <w:r>
                                 <w:rPr>
@@ -1605,7 +1496,6 @@
                                 </w:rPr>
                                 <w:t>1000</w:t>
                               </w:r>
-                              <w:proofErr w:type="gramEnd"/>
                             </w:p>
                             <w:p/>
                           </w:txbxContent>
@@ -1679,16 +1569,6 @@
                                 </w:rPr>
                               </w:pPr>
                               <w:proofErr w:type="spellStart"/>
-                              <w:r>
-                                <w:rPr>
-                                  <w:rFonts w:ascii="Consolas" w:hAnsi="Consolas" w:cs="Consolas"/>
-                                  <w:color w:val="000000"/>
-                                  <w:sz w:val="20"/>
-                                  <w:szCs w:val="20"/>
-                                  <w:lang w:eastAsia="ja-JP"/>
-                                </w:rPr>
-                                <w:t>Name</w:t>
-                              </w:r>
                               <w:proofErr w:type="gramStart"/>
                               <w:r>
                                 <w:rPr>
@@ -1698,7 +1578,7 @@
                                   <w:szCs w:val="20"/>
                                   <w:lang w:eastAsia="ja-JP"/>
                                 </w:rPr>
-                                <w:t>:LienVT</w:t>
+                                <w:t>Name:LienVT</w:t>
                               </w:r>
                               <w:proofErr w:type="spellEnd"/>
                               <w:proofErr w:type="gramEnd"/>
@@ -1717,16 +1597,6 @@
                                 </w:rPr>
                               </w:pPr>
                               <w:proofErr w:type="spellStart"/>
-                              <w:r>
-                                <w:rPr>
-                                  <w:rFonts w:ascii="Consolas" w:hAnsi="Consolas" w:cs="Consolas"/>
-                                  <w:color w:val="000000"/>
-                                  <w:sz w:val="20"/>
-                                  <w:szCs w:val="20"/>
-                                  <w:lang w:eastAsia="ja-JP"/>
-                                </w:rPr>
-                                <w:t>Address</w:t>
-                              </w:r>
                               <w:proofErr w:type="gramStart"/>
                               <w:r>
                                 <w:rPr>
@@ -1736,7 +1606,7 @@
                                   <w:szCs w:val="20"/>
                                   <w:lang w:eastAsia="ja-JP"/>
                                 </w:rPr>
-                                <w:t>:Ha</w:t>
+                                <w:t>Address:Ha</w:t>
                               </w:r>
                               <w:proofErr w:type="spellEnd"/>
                               <w:proofErr w:type="gramEnd"/>
@@ -1784,20 +1654,8 @@
                                   <w:szCs w:val="20"/>
                                   <w:lang w:eastAsia="ja-JP"/>
                                 </w:rPr>
-                                <w:t>Salary</w:t>
+                                <w:t>Salary:500.0</w:t>
                               </w:r>
-                              <w:proofErr w:type="gramStart"/>
-                              <w:r>
-                                <w:rPr>
-                                  <w:rFonts w:ascii="Consolas" w:hAnsi="Consolas" w:cs="Consolas"/>
-                                  <w:color w:val="000000"/>
-                                  <w:sz w:val="20"/>
-                                  <w:szCs w:val="20"/>
-                                  <w:lang w:eastAsia="ja-JP"/>
-                                </w:rPr>
-                                <w:t>:500.0</w:t>
-                              </w:r>
-                              <w:proofErr w:type="gramEnd"/>
                             </w:p>
                             <w:p>
                               <w:pPr>
@@ -1851,16 +1709,6 @@
                                 </w:rPr>
                               </w:pPr>
                               <w:proofErr w:type="spellStart"/>
-                              <w:r>
-                                <w:rPr>
-                                  <w:rFonts w:ascii="Consolas" w:hAnsi="Consolas" w:cs="Consolas"/>
-                                  <w:color w:val="000000"/>
-                                  <w:sz w:val="20"/>
-                                  <w:szCs w:val="20"/>
-                                  <w:lang w:eastAsia="ja-JP"/>
-                                </w:rPr>
-                                <w:t>Name</w:t>
-                              </w:r>
                               <w:proofErr w:type="gramStart"/>
                               <w:r>
                                 <w:rPr>
@@ -1870,7 +1718,7 @@
                                   <w:szCs w:val="20"/>
                                   <w:lang w:eastAsia="ja-JP"/>
                                 </w:rPr>
-                                <w:t>:TuanNT</w:t>
+                                <w:t>Name:TuanNT</w:t>
                               </w:r>
                               <w:proofErr w:type="spellEnd"/>
                               <w:proofErr w:type="gramEnd"/>
@@ -1889,16 +1737,6 @@
                                 </w:rPr>
                               </w:pPr>
                               <w:proofErr w:type="spellStart"/>
-                              <w:r>
-                                <w:rPr>
-                                  <w:rFonts w:ascii="Consolas" w:hAnsi="Consolas" w:cs="Consolas"/>
-                                  <w:color w:val="000000"/>
-                                  <w:sz w:val="20"/>
-                                  <w:szCs w:val="20"/>
-                                  <w:lang w:eastAsia="ja-JP"/>
-                                </w:rPr>
-                                <w:t>Address</w:t>
-                              </w:r>
                               <w:proofErr w:type="gramStart"/>
                               <w:r>
                                 <w:rPr>
@@ -1908,7 +1746,7 @@
                                   <w:szCs w:val="20"/>
                                   <w:lang w:eastAsia="ja-JP"/>
                                 </w:rPr>
-                                <w:t>:Ha</w:t>
+                                <w:t>Address:Ha</w:t>
                               </w:r>
                               <w:proofErr w:type="spellEnd"/>
                               <w:proofErr w:type="gramEnd"/>
@@ -1956,20 +1794,8 @@
                                   <w:szCs w:val="20"/>
                                   <w:lang w:eastAsia="ja-JP"/>
                                 </w:rPr>
-                                <w:t>Salary</w:t>
+                                <w:t>Salary:1000.0</w:t>
                               </w:r>
-                              <w:proofErr w:type="gramStart"/>
-                              <w:r>
-                                <w:rPr>
-                                  <w:rFonts w:ascii="Consolas" w:hAnsi="Consolas" w:cs="Consolas"/>
-                                  <w:color w:val="000000"/>
-                                  <w:sz w:val="20"/>
-                                  <w:szCs w:val="20"/>
-                                  <w:lang w:eastAsia="ja-JP"/>
-                                </w:rPr>
-                                <w:t>:1000.0</w:t>
-                              </w:r>
-                              <w:proofErr w:type="gramEnd"/>
                             </w:p>
                             <w:p>
                               <w:pPr>
@@ -2023,16 +1849,6 @@
                                 </w:rPr>
                               </w:pPr>
                               <w:proofErr w:type="spellStart"/>
-                              <w:r>
-                                <w:rPr>
-                                  <w:rFonts w:ascii="Consolas" w:hAnsi="Consolas" w:cs="Consolas"/>
-                                  <w:color w:val="000000"/>
-                                  <w:sz w:val="20"/>
-                                  <w:szCs w:val="20"/>
-                                  <w:lang w:eastAsia="ja-JP"/>
-                                </w:rPr>
-                                <w:t>Name</w:t>
-                              </w:r>
                               <w:proofErr w:type="gramStart"/>
                               <w:r>
                                 <w:rPr>
@@ -2042,7 +1858,7 @@
                                   <w:szCs w:val="20"/>
                                   <w:lang w:eastAsia="ja-JP"/>
                                 </w:rPr>
-                                <w:t>:NghiaNV</w:t>
+                                <w:t>Name:NghiaNV</w:t>
                               </w:r>
                               <w:proofErr w:type="spellEnd"/>
                               <w:proofErr w:type="gramEnd"/>
@@ -2061,16 +1877,6 @@
                                 </w:rPr>
                               </w:pPr>
                               <w:proofErr w:type="spellStart"/>
-                              <w:r>
-                                <w:rPr>
-                                  <w:rFonts w:ascii="Consolas" w:hAnsi="Consolas" w:cs="Consolas"/>
-                                  <w:color w:val="000000"/>
-                                  <w:sz w:val="20"/>
-                                  <w:szCs w:val="20"/>
-                                  <w:lang w:eastAsia="ja-JP"/>
-                                </w:rPr>
-                                <w:t>Address</w:t>
-                              </w:r>
                               <w:proofErr w:type="gramStart"/>
                               <w:r>
                                 <w:rPr>
@@ -2080,7 +1886,7 @@
                                   <w:szCs w:val="20"/>
                                   <w:lang w:eastAsia="ja-JP"/>
                                 </w:rPr>
-                                <w:t>:Ha</w:t>
+                                <w:t>Address:Ha</w:t>
                               </w:r>
                               <w:proofErr w:type="spellEnd"/>
                               <w:proofErr w:type="gramEnd"/>
@@ -2128,20 +1934,8 @@
                                   <w:szCs w:val="20"/>
                                   <w:lang w:eastAsia="ja-JP"/>
                                 </w:rPr>
-                                <w:t>Salary</w:t>
+                                <w:t>Salary:2000.0</w:t>
                               </w:r>
-                              <w:proofErr w:type="gramStart"/>
-                              <w:r>
-                                <w:rPr>
-                                  <w:rFonts w:ascii="Consolas" w:hAnsi="Consolas" w:cs="Consolas"/>
-                                  <w:color w:val="000000"/>
-                                  <w:sz w:val="20"/>
-                                  <w:szCs w:val="20"/>
-                                  <w:lang w:eastAsia="ja-JP"/>
-                                </w:rPr>
-                                <w:t>:2000.0</w:t>
-                              </w:r>
-                              <w:proofErr w:type="gramEnd"/>
                             </w:p>
                             <w:p/>
                           </w:txbxContent>
@@ -2190,8 +1984,8 @@
           </mc:Choice>
           <mc:Fallback>
             <w:pict>
-              <v:group id="Group 7" o:spid="_x0000_s1026" style="width:496.9pt;height:211.9pt;mso-position-horizontal-relative:char;mso-position-vertical-relative:line" coordorigin="1291,10511" coordsize="9938,4238" o:gfxdata="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">
-                <v:rect id="Rectangle 3" o:spid="_x0000_s1027" style="position:absolute;left:1291;top:10511;width:4442;height:4238;visibility:visible;mso-wrap-style:square;v-text-anchor:top" o:gfxdata="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">
+              <v:group w14:anchorId="4BA06E05" id="Group 7" o:spid="_x0000_s1026" style="width:496.9pt;height:211.9pt;mso-position-horizontal-relative:char;mso-position-vertical-relative:line" coordorigin="1291,10511" coordsize="9938,4238" o:gfxdata="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">
+                <v:rect id="Rectangle 3" o:spid="_x0000_s1027" style="position:absolute;left:1291;top:10511;width:4442;height:4238;visibility:visible;mso-wrap-style:square;v-text-anchor:top" o:gfxdata="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">
                   <v:textbox inset="5.85pt,.7pt,5.85pt,.7pt">
                     <w:txbxContent>
                       <w:p>
@@ -2288,16 +2082,6 @@
                           <w:t xml:space="preserve">Please input </w:t>
                         </w:r>
                         <w:proofErr w:type="spellStart"/>
-                        <w:r>
-                          <w:rPr>
-                            <w:rFonts w:ascii="Consolas" w:hAnsi="Consolas" w:cs="Consolas"/>
-                            <w:color w:val="000000"/>
-                            <w:sz w:val="20"/>
-                            <w:szCs w:val="20"/>
-                            <w:lang w:eastAsia="ja-JP"/>
-                          </w:rPr>
-                          <w:t>name</w:t>
-                        </w:r>
                         <w:proofErr w:type="gramStart"/>
                         <w:r>
                           <w:rPr>
@@ -2307,7 +2091,7 @@
                             <w:szCs w:val="20"/>
                             <w:lang w:eastAsia="ja-JP"/>
                           </w:rPr>
-                          <w:t>:</w:t>
+                          <w:t>name:</w:t>
                         </w:r>
                         <w:r>
                           <w:rPr>
@@ -2346,16 +2130,6 @@
                           <w:t xml:space="preserve">Please input </w:t>
                         </w:r>
                         <w:proofErr w:type="spellStart"/>
-                        <w:r>
-                          <w:rPr>
-                            <w:rFonts w:ascii="Consolas" w:hAnsi="Consolas" w:cs="Consolas"/>
-                            <w:color w:val="000000"/>
-                            <w:sz w:val="20"/>
-                            <w:szCs w:val="20"/>
-                            <w:lang w:eastAsia="ja-JP"/>
-                          </w:rPr>
-                          <w:t>address</w:t>
-                        </w:r>
                         <w:proofErr w:type="gramStart"/>
                         <w:r>
                           <w:rPr>
@@ -2365,7 +2139,7 @@
                             <w:szCs w:val="20"/>
                             <w:lang w:eastAsia="ja-JP"/>
                           </w:rPr>
-                          <w:t>:</w:t>
+                          <w:t>address:</w:t>
                         </w:r>
                         <w:r>
                           <w:rPr>
@@ -2434,18 +2208,7 @@
                             <w:szCs w:val="20"/>
                             <w:lang w:eastAsia="ja-JP"/>
                           </w:rPr>
-                          <w:t>salary</w:t>
-                        </w:r>
-                        <w:proofErr w:type="gramStart"/>
-                        <w:r>
-                          <w:rPr>
-                            <w:rFonts w:ascii="Consolas" w:hAnsi="Consolas" w:cs="Consolas"/>
-                            <w:color w:val="000000"/>
-                            <w:sz w:val="20"/>
-                            <w:szCs w:val="20"/>
-                            <w:lang w:eastAsia="ja-JP"/>
-                          </w:rPr>
-                          <w:t>:</w:t>
+                          <w:t>salary:</w:t>
                         </w:r>
                         <w:r>
                           <w:rPr>
@@ -2458,7 +2221,6 @@
                           <w:t>abc</w:t>
                         </w:r>
                         <w:proofErr w:type="spellEnd"/>
-                        <w:proofErr w:type="gramEnd"/>
                       </w:p>
                       <w:p>
                         <w:pPr>
@@ -2585,18 +2347,7 @@
                             <w:szCs w:val="20"/>
                             <w:lang w:eastAsia="ja-JP"/>
                           </w:rPr>
-                          <w:t>Please input salary</w:t>
-                        </w:r>
-                        <w:proofErr w:type="gramStart"/>
-                        <w:r>
-                          <w:rPr>
-                            <w:rFonts w:ascii="Consolas" w:hAnsi="Consolas" w:cs="Consolas"/>
-                            <w:color w:val="000000"/>
-                            <w:sz w:val="20"/>
-                            <w:szCs w:val="20"/>
-                            <w:lang w:eastAsia="ja-JP"/>
-                          </w:rPr>
-                          <w:t>:</w:t>
+                          <w:t>Please input salary:</w:t>
                         </w:r>
                         <w:r>
                           <w:rPr>
@@ -2608,7 +2359,6 @@
                           </w:rPr>
                           <w:t>2000</w:t>
                         </w:r>
-                        <w:proofErr w:type="gramEnd"/>
                       </w:p>
                       <w:p>
                         <w:pPr>
@@ -2658,16 +2408,6 @@
                           <w:t xml:space="preserve">Please input </w:t>
                         </w:r>
                         <w:proofErr w:type="spellStart"/>
-                        <w:r>
-                          <w:rPr>
-                            <w:rFonts w:ascii="Consolas" w:hAnsi="Consolas" w:cs="Consolas"/>
-                            <w:color w:val="000000"/>
-                            <w:sz w:val="20"/>
-                            <w:szCs w:val="20"/>
-                            <w:lang w:eastAsia="ja-JP"/>
-                          </w:rPr>
-                          <w:t>name</w:t>
-                        </w:r>
                         <w:proofErr w:type="gramStart"/>
                         <w:r>
                           <w:rPr>
@@ -2677,7 +2417,7 @@
                             <w:szCs w:val="20"/>
                             <w:lang w:eastAsia="ja-JP"/>
                           </w:rPr>
-                          <w:t>:</w:t>
+                          <w:t>name:</w:t>
                         </w:r>
                         <w:r>
                           <w:rPr>
@@ -2716,16 +2456,6 @@
                           <w:t xml:space="preserve">Please input </w:t>
                         </w:r>
                         <w:proofErr w:type="spellStart"/>
-                        <w:r>
-                          <w:rPr>
-                            <w:rFonts w:ascii="Consolas" w:hAnsi="Consolas" w:cs="Consolas"/>
-                            <w:color w:val="000000"/>
-                            <w:sz w:val="20"/>
-                            <w:szCs w:val="20"/>
-                            <w:lang w:eastAsia="ja-JP"/>
-                          </w:rPr>
-                          <w:t>address</w:t>
-                        </w:r>
                         <w:proofErr w:type="gramStart"/>
                         <w:r>
                           <w:rPr>
@@ -2735,7 +2465,7 @@
                             <w:szCs w:val="20"/>
                             <w:lang w:eastAsia="ja-JP"/>
                           </w:rPr>
-                          <w:t>:</w:t>
+                          <w:t>address:</w:t>
                         </w:r>
                         <w:r>
                           <w:rPr>
@@ -2793,18 +2523,7 @@
                             <w:szCs w:val="20"/>
                             <w:lang w:eastAsia="ja-JP"/>
                           </w:rPr>
-                          <w:t>Please input salary</w:t>
-                        </w:r>
-                        <w:proofErr w:type="gramStart"/>
-                        <w:r>
-                          <w:rPr>
-                            <w:rFonts w:ascii="Consolas" w:hAnsi="Consolas" w:cs="Consolas"/>
-                            <w:color w:val="000000"/>
-                            <w:sz w:val="20"/>
-                            <w:szCs w:val="20"/>
-                            <w:lang w:eastAsia="ja-JP"/>
-                          </w:rPr>
-                          <w:t>:</w:t>
+                          <w:t>Please input salary:</w:t>
                         </w:r>
                         <w:r>
                           <w:rPr>
@@ -2816,7 +2535,6 @@
                           </w:rPr>
                           <w:t>500</w:t>
                         </w:r>
-                        <w:proofErr w:type="gramEnd"/>
                       </w:p>
                       <w:p>
                         <w:pPr>
@@ -2866,16 +2584,6 @@
                           <w:t xml:space="preserve">Please input </w:t>
                         </w:r>
                         <w:proofErr w:type="spellStart"/>
-                        <w:r>
-                          <w:rPr>
-                            <w:rFonts w:ascii="Consolas" w:hAnsi="Consolas" w:cs="Consolas"/>
-                            <w:color w:val="000000"/>
-                            <w:sz w:val="20"/>
-                            <w:szCs w:val="20"/>
-                            <w:lang w:eastAsia="ja-JP"/>
-                          </w:rPr>
-                          <w:t>name</w:t>
-                        </w:r>
                         <w:proofErr w:type="gramStart"/>
                         <w:r>
                           <w:rPr>
@@ -2885,7 +2593,7 @@
                             <w:szCs w:val="20"/>
                             <w:lang w:eastAsia="ja-JP"/>
                           </w:rPr>
-                          <w:t>:</w:t>
+                          <w:t>name:</w:t>
                         </w:r>
                         <w:r>
                           <w:rPr>
@@ -2924,16 +2632,6 @@
                           <w:t xml:space="preserve">Please input </w:t>
                         </w:r>
                         <w:proofErr w:type="spellStart"/>
-                        <w:r>
-                          <w:rPr>
-                            <w:rFonts w:ascii="Consolas" w:hAnsi="Consolas" w:cs="Consolas"/>
-                            <w:color w:val="000000"/>
-                            <w:sz w:val="20"/>
-                            <w:szCs w:val="20"/>
-                            <w:lang w:eastAsia="ja-JP"/>
-                          </w:rPr>
-                          <w:t>address</w:t>
-                        </w:r>
                         <w:proofErr w:type="gramStart"/>
                         <w:r>
                           <w:rPr>
@@ -2943,7 +2641,7 @@
                             <w:szCs w:val="20"/>
                             <w:lang w:eastAsia="ja-JP"/>
                           </w:rPr>
-                          <w:t>:</w:t>
+                          <w:t>address:</w:t>
                         </w:r>
                         <w:r>
                           <w:rPr>
@@ -3001,18 +2699,7 @@
                             <w:szCs w:val="20"/>
                             <w:lang w:eastAsia="ja-JP"/>
                           </w:rPr>
-                          <w:t>Please input salary</w:t>
-                        </w:r>
-                        <w:proofErr w:type="gramStart"/>
-                        <w:r>
-                          <w:rPr>
-                            <w:rFonts w:ascii="Consolas" w:hAnsi="Consolas" w:cs="Consolas"/>
-                            <w:color w:val="000000"/>
-                            <w:sz w:val="20"/>
-                            <w:szCs w:val="20"/>
-                            <w:lang w:eastAsia="ja-JP"/>
-                          </w:rPr>
-                          <w:t>:</w:t>
+                          <w:t>Please input salary:</w:t>
                         </w:r>
                         <w:r>
                           <w:rPr>
@@ -3024,13 +2711,12 @@
                           </w:rPr>
                           <w:t>1000</w:t>
                         </w:r>
-                        <w:proofErr w:type="gramEnd"/>
                       </w:p>
                       <w:p/>
                     </w:txbxContent>
                   </v:textbox>
                 </v:rect>
-                <v:rect id="Rectangle 4" o:spid="_x0000_s1028" style="position:absolute;left:6380;top:10511;width:4849;height:4238;visibility:visible;mso-wrap-style:square;v-text-anchor:top" o:gfxdata="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">
+                <v:rect id="Rectangle 4" o:spid="_x0000_s1028" style="position:absolute;left:6380;top:10511;width:4849;height:4238;visibility:visible;mso-wrap-style:square;v-text-anchor:top" o:gfxdata="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">
                   <v:textbox inset="5.85pt,.7pt,5.85pt,.7pt">
                     <w:txbxContent>
                       <w:p>
@@ -3071,16 +2757,6 @@
                           </w:rPr>
                         </w:pPr>
                         <w:proofErr w:type="spellStart"/>
-                        <w:r>
-                          <w:rPr>
-                            <w:rFonts w:ascii="Consolas" w:hAnsi="Consolas" w:cs="Consolas"/>
-                            <w:color w:val="000000"/>
-                            <w:sz w:val="20"/>
-                            <w:szCs w:val="20"/>
-                            <w:lang w:eastAsia="ja-JP"/>
-                          </w:rPr>
-                          <w:t>Name</w:t>
-                        </w:r>
                         <w:proofErr w:type="gramStart"/>
                         <w:r>
                           <w:rPr>
@@ -3090,7 +2766,7 @@
                             <w:szCs w:val="20"/>
                             <w:lang w:eastAsia="ja-JP"/>
                           </w:rPr>
-                          <w:t>:LienVT</w:t>
+                          <w:t>Name:LienVT</w:t>
                         </w:r>
                         <w:proofErr w:type="spellEnd"/>
                         <w:proofErr w:type="gramEnd"/>
@@ -3109,16 +2785,6 @@
                           </w:rPr>
                         </w:pPr>
                         <w:proofErr w:type="spellStart"/>
-                        <w:r>
-                          <w:rPr>
-                            <w:rFonts w:ascii="Consolas" w:hAnsi="Consolas" w:cs="Consolas"/>
-                            <w:color w:val="000000"/>
-                            <w:sz w:val="20"/>
-                            <w:szCs w:val="20"/>
-                            <w:lang w:eastAsia="ja-JP"/>
-                          </w:rPr>
-                          <w:t>Address</w:t>
-                        </w:r>
                         <w:proofErr w:type="gramStart"/>
                         <w:r>
                           <w:rPr>
@@ -3128,7 +2794,7 @@
                             <w:szCs w:val="20"/>
                             <w:lang w:eastAsia="ja-JP"/>
                           </w:rPr>
-                          <w:t>:Ha</w:t>
+                          <w:t>Address:Ha</w:t>
                         </w:r>
                         <w:proofErr w:type="spellEnd"/>
                         <w:proofErr w:type="gramEnd"/>
@@ -3176,20 +2842,8 @@
                             <w:szCs w:val="20"/>
                             <w:lang w:eastAsia="ja-JP"/>
                           </w:rPr>
-                          <w:t>Salary</w:t>
+                          <w:t>Salary:500.0</w:t>
                         </w:r>
-                        <w:proofErr w:type="gramStart"/>
-                        <w:r>
-                          <w:rPr>
-                            <w:rFonts w:ascii="Consolas" w:hAnsi="Consolas" w:cs="Consolas"/>
-                            <w:color w:val="000000"/>
-                            <w:sz w:val="20"/>
-                            <w:szCs w:val="20"/>
-                            <w:lang w:eastAsia="ja-JP"/>
-                          </w:rPr>
-                          <w:t>:500.0</w:t>
-                        </w:r>
-                        <w:proofErr w:type="gramEnd"/>
                       </w:p>
                       <w:p>
                         <w:pPr>
@@ -3243,16 +2897,6 @@
                           </w:rPr>
                         </w:pPr>
                         <w:proofErr w:type="spellStart"/>
-                        <w:r>
-                          <w:rPr>
-                            <w:rFonts w:ascii="Consolas" w:hAnsi="Consolas" w:cs="Consolas"/>
-                            <w:color w:val="000000"/>
-                            <w:sz w:val="20"/>
-                            <w:szCs w:val="20"/>
-                            <w:lang w:eastAsia="ja-JP"/>
-                          </w:rPr>
-                          <w:t>Name</w:t>
-                        </w:r>
                         <w:proofErr w:type="gramStart"/>
                         <w:r>
                           <w:rPr>
@@ -3262,7 +2906,7 @@
                             <w:szCs w:val="20"/>
                             <w:lang w:eastAsia="ja-JP"/>
                           </w:rPr>
-                          <w:t>:TuanNT</w:t>
+                          <w:t>Name:TuanNT</w:t>
                         </w:r>
                         <w:proofErr w:type="spellEnd"/>
                         <w:proofErr w:type="gramEnd"/>
@@ -3281,16 +2925,6 @@
                           </w:rPr>
                         </w:pPr>
                         <w:proofErr w:type="spellStart"/>
-                        <w:r>
-                          <w:rPr>
-                            <w:rFonts w:ascii="Consolas" w:hAnsi="Consolas" w:cs="Consolas"/>
-                            <w:color w:val="000000"/>
-                            <w:sz w:val="20"/>
-                            <w:szCs w:val="20"/>
-                            <w:lang w:eastAsia="ja-JP"/>
-                          </w:rPr>
-                          <w:t>Address</w:t>
-                        </w:r>
                         <w:proofErr w:type="gramStart"/>
                         <w:r>
                           <w:rPr>
@@ -3300,7 +2934,7 @@
                             <w:szCs w:val="20"/>
                             <w:lang w:eastAsia="ja-JP"/>
                           </w:rPr>
-                          <w:t>:Ha</w:t>
+                          <w:t>Address:Ha</w:t>
                         </w:r>
                         <w:proofErr w:type="spellEnd"/>
                         <w:proofErr w:type="gramEnd"/>
@@ -3348,20 +2982,8 @@
                             <w:szCs w:val="20"/>
                             <w:lang w:eastAsia="ja-JP"/>
                           </w:rPr>
-                          <w:t>Salary</w:t>
+                          <w:t>Salary:1000.0</w:t>
                         </w:r>
-                        <w:proofErr w:type="gramStart"/>
-                        <w:r>
-                          <w:rPr>
-                            <w:rFonts w:ascii="Consolas" w:hAnsi="Consolas" w:cs="Consolas"/>
-                            <w:color w:val="000000"/>
-                            <w:sz w:val="20"/>
-                            <w:szCs w:val="20"/>
-                            <w:lang w:eastAsia="ja-JP"/>
-                          </w:rPr>
-                          <w:t>:1000.0</w:t>
-                        </w:r>
-                        <w:proofErr w:type="gramEnd"/>
                       </w:p>
                       <w:p>
                         <w:pPr>
@@ -3415,16 +3037,6 @@
                           </w:rPr>
                         </w:pPr>
                         <w:proofErr w:type="spellStart"/>
-                        <w:r>
-                          <w:rPr>
-                            <w:rFonts w:ascii="Consolas" w:hAnsi="Consolas" w:cs="Consolas"/>
-                            <w:color w:val="000000"/>
-                            <w:sz w:val="20"/>
-                            <w:szCs w:val="20"/>
-                            <w:lang w:eastAsia="ja-JP"/>
-                          </w:rPr>
-                          <w:t>Name</w:t>
-                        </w:r>
                         <w:proofErr w:type="gramStart"/>
                         <w:r>
                           <w:rPr>
@@ -3434,7 +3046,7 @@
                             <w:szCs w:val="20"/>
                             <w:lang w:eastAsia="ja-JP"/>
                           </w:rPr>
-                          <w:t>:NghiaNV</w:t>
+                          <w:t>Name:NghiaNV</w:t>
                         </w:r>
                         <w:proofErr w:type="spellEnd"/>
                         <w:proofErr w:type="gramEnd"/>
@@ -3453,16 +3065,6 @@
                           </w:rPr>
                         </w:pPr>
                         <w:proofErr w:type="spellStart"/>
-                        <w:r>
-                          <w:rPr>
-                            <w:rFonts w:ascii="Consolas" w:hAnsi="Consolas" w:cs="Consolas"/>
-                            <w:color w:val="000000"/>
-                            <w:sz w:val="20"/>
-                            <w:szCs w:val="20"/>
-                            <w:lang w:eastAsia="ja-JP"/>
-                          </w:rPr>
-                          <w:t>Address</w:t>
-                        </w:r>
                         <w:proofErr w:type="gramStart"/>
                         <w:r>
                           <w:rPr>
@@ -3472,7 +3074,7 @@
                             <w:szCs w:val="20"/>
                             <w:lang w:eastAsia="ja-JP"/>
                           </w:rPr>
-                          <w:t>:Ha</w:t>
+                          <w:t>Address:Ha</w:t>
                         </w:r>
                         <w:proofErr w:type="spellEnd"/>
                         <w:proofErr w:type="gramEnd"/>
@@ -3520,20 +3122,8 @@
                             <w:szCs w:val="20"/>
                             <w:lang w:eastAsia="ja-JP"/>
                           </w:rPr>
-                          <w:t>Salary</w:t>
+                          <w:t>Salary:2000.0</w:t>
                         </w:r>
-                        <w:proofErr w:type="gramStart"/>
-                        <w:r>
-                          <w:rPr>
-                            <w:rFonts w:ascii="Consolas" w:hAnsi="Consolas" w:cs="Consolas"/>
-                            <w:color w:val="000000"/>
-                            <w:sz w:val="20"/>
-                            <w:szCs w:val="20"/>
-                            <w:lang w:eastAsia="ja-JP"/>
-                          </w:rPr>
-                          <w:t>:2000.0</w:t>
-                        </w:r>
-                        <w:proofErr w:type="gramEnd"/>
                       </w:p>
                       <w:p/>
                     </w:txbxContent>
@@ -3543,7 +3133,7 @@
                   <v:path arrowok="t" fillok="f" o:connecttype="none"/>
                   <o:lock v:ext="edit" shapetype="t"/>
                 </v:shapetype>
-                <v:shape id="AutoShape 5" o:spid="_x0000_s1029" type="#_x0000_t32" style="position:absolute;left:5733;top:12589;width:647;height:0;visibility:visible;mso-wrap-style:square" o:connectortype="straight" o:gfxdata="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">
+                <v:shape id="AutoShape 5" o:spid="_x0000_s1029" type="#_x0000_t32" style="position:absolute;left:5733;top:12589;width:647;height:0;visibility:visible;mso-wrap-style:square" o:connectortype="straight" o:gfxdata="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">
                   <v:stroke endarrow="block"/>
                 </v:shape>
                 <w10:anchorlock/>
@@ -3680,19 +3270,11 @@
           <w:b/>
         </w:rPr>
       </w:pPr>
-      <w:proofErr w:type="gramStart"/>
       <w:r>
         <w:rPr>
           <w:rStyle w:val="Strong"/>
         </w:rPr>
-        <w:t>in</w:t>
-      </w:r>
-      <w:proofErr w:type="gramEnd"/>
-      <w:r>
-        <w:rPr>
-          <w:rStyle w:val="Strong"/>
-        </w:rPr>
-        <w:t xml:space="preserve"> startup code.</w:t>
+        <w:t>in startup code.</w:t>
       </w:r>
     </w:p>
     <w:p>
@@ -3733,19 +3315,11 @@
           <w:rFonts w:cs="Arial"/>
         </w:rPr>
       </w:pPr>
-      <w:proofErr w:type="gramStart"/>
-      <w:r>
-        <w:rPr>
-          <w:rFonts w:cs="Arial"/>
-        </w:rPr>
-        <w:t>private</w:t>
-      </w:r>
-      <w:proofErr w:type="gramEnd"/>
-      <w:r>
-        <w:rPr>
-          <w:rFonts w:cs="Arial"/>
-        </w:rPr>
-        <w:t xml:space="preserve"> String </w:t>
+      <w:r>
+        <w:rPr>
+          <w:rFonts w:cs="Arial"/>
+        </w:rPr>
+        <w:t xml:space="preserve">private String </w:t>
       </w:r>
       <w:r>
         <w:rPr>
@@ -3766,19 +3340,11 @@
           <w:rFonts w:cs="Arial"/>
         </w:rPr>
       </w:pPr>
-      <w:proofErr w:type="gramStart"/>
-      <w:r>
-        <w:rPr>
-          <w:rFonts w:cs="Arial"/>
-        </w:rPr>
-        <w:t>private</w:t>
-      </w:r>
-      <w:proofErr w:type="gramEnd"/>
-      <w:r>
-        <w:rPr>
-          <w:rFonts w:cs="Arial"/>
-        </w:rPr>
-        <w:t xml:space="preserve"> String </w:t>
+      <w:r>
+        <w:rPr>
+          <w:rFonts w:cs="Arial"/>
+        </w:rPr>
+        <w:t xml:space="preserve">private String </w:t>
       </w:r>
       <w:r>
         <w:rPr>
@@ -3799,19 +3365,11 @@
           <w:rFonts w:cs="Arial"/>
         </w:rPr>
       </w:pPr>
-      <w:proofErr w:type="gramStart"/>
-      <w:r>
-        <w:rPr>
-          <w:rFonts w:cs="Arial"/>
-        </w:rPr>
-        <w:t>private</w:t>
-      </w:r>
-      <w:proofErr w:type="gramEnd"/>
-      <w:r>
-        <w:rPr>
-          <w:rFonts w:cs="Arial"/>
-        </w:rPr>
-        <w:t xml:space="preserve"> double </w:t>
+      <w:r>
+        <w:rPr>
+          <w:rFonts w:cs="Arial"/>
+        </w:rPr>
+        <w:t xml:space="preserve">private double </w:t>
       </w:r>
       <w:r>
         <w:rPr>
@@ -4735,19 +4293,11 @@
           <w:rFonts w:cs="Arial"/>
         </w:rPr>
       </w:pPr>
-      <w:proofErr w:type="gramStart"/>
-      <w:r>
-        <w:rPr>
-          <w:rFonts w:cs="Arial"/>
-        </w:rPr>
-        <w:t>person</w:t>
-      </w:r>
-      <w:proofErr w:type="gramEnd"/>
-      <w:r>
-        <w:rPr>
-          <w:rFonts w:cs="Arial"/>
-        </w:rPr>
-        <w:t xml:space="preserve">: Person </w:t>
+      <w:r>
+        <w:rPr>
+          <w:rFonts w:cs="Arial"/>
+        </w:rPr>
+        <w:t xml:space="preserve">person: Person </w:t>
       </w:r>
       <w:r>
         <w:rPr>
@@ -4856,7 +4406,7 @@
 </file>
 
 <file path=word/numbering.xml><?xml version="1.0" encoding="utf-8"?>
-<w:numbering xmlns:wpc="http://schemas.microsoft.com/office/word/2010/wordprocessingCanvas" xmlns:mc="http://schemas.openxmlformats.org/markup-compatibility/2006" xmlns:o="urn:schemas-microsoft-com:office:office" xmlns:r="http://schemas.openxmlformats.org/officeDocument/2006/relationships" xmlns:m="http://schemas.openxmlformats.org/officeDocument/2006/math" xmlns:v="urn:schemas-microsoft-com:vml" xmlns:wp14="http://schemas.microsoft.com/office/word/2010/wordprocessingDrawing" xmlns:wp="http://schemas.openxmlformats.org/drawingml/2006/wordprocessingDrawing" xmlns:w10="urn:schemas-microsoft-com:office:word" xmlns:w="http://schemas.openxmlformats.org/wordprocessingml/2006/main" xmlns:w14="http://schemas.microsoft.com/office/word/2010/wordml" xmlns:w15="http://schemas.microsoft.com/office/word/2012/wordml" xmlns:wpg="http://schemas.microsoft.com/office/word/2010/wordprocessingGroup" xmlns:wpi="http://schemas.microsoft.com/office/word/2010/wordprocessingInk" xmlns:wne="http://schemas.microsoft.com/office/word/2006/wordml" xmlns:wps="http://schemas.microsoft.com/office/word/2010/wordprocessingShape" mc:Ignorable="w14 w15 wp14">
+<w:numbering xmlns:wpc="http://schemas.microsoft.com/office/word/2010/wordprocessingCanvas" xmlns:cx="http://schemas.microsoft.com/office/drawing/2014/chartex" xmlns:cx1="http://schemas.microsoft.com/office/drawing/2015/9/8/chartex" xmlns:cx2="http://schemas.microsoft.com/office/drawing/2015/10/21/chartex" xmlns:cx3="http://schemas.microsoft.com/office/drawing/2016/5/9/chartex" xmlns:cx4="http://schemas.microsoft.com/office/drawing/2016/5/10/chartex" xmlns:cx5="http://schemas.microsoft.com/office/drawing/2016/5/11/chartex" xmlns:cx6="http://schemas.microsoft.com/office/drawing/2016/5/12/chartex" xmlns:cx7="http://schemas.microsoft.com/office/drawing/2016/5/13/chartex" xmlns:cx8="http://schemas.microsoft.com/office/drawing/2016/5/14/chartex" xmlns:mc="http://schemas.openxmlformats.org/markup-compatibility/2006" xmlns:aink="http://schemas.microsoft.com/office/drawing/2016/ink" xmlns:am3d="http://schemas.microsoft.com/office/drawing/2017/model3d" xmlns:o="urn:schemas-microsoft-com:office:office" xmlns:r="http://schemas.openxmlformats.org/officeDocument/2006/relationships" xmlns:m="http://schemas.openxmlformats.org/officeDocument/2006/math" xmlns:v="urn:schemas-microsoft-com:vml" xmlns:wp14="http://schemas.microsoft.com/office/word/2010/wordprocessingDrawing" xmlns:wp="http://schemas.openxmlformats.org/drawingml/2006/wordprocessingDrawing" xmlns:w10="urn:schemas-microsoft-com:office:word" xmlns:w="http://schemas.openxmlformats.org/wordprocessingml/2006/main" xmlns:w14="http://schemas.microsoft.com/office/word/2010/wordml" xmlns:w15="http://schemas.microsoft.com/office/word/2012/wordml" xmlns:w16cid="http://schemas.microsoft.com/office/word/2016/wordml/cid" xmlns:w16se="http://schemas.microsoft.com/office/word/2015/wordml/symex" xmlns:wpg="http://schemas.microsoft.com/office/word/2010/wordprocessingGroup" xmlns:wpi="http://schemas.microsoft.com/office/word/2010/wordprocessingInk" xmlns:wne="http://schemas.microsoft.com/office/word/2006/wordml" xmlns:wps="http://schemas.microsoft.com/office/word/2010/wordprocessingShape" mc:Ignorable="w14 w15 w16se w16cid wp14">
   <w:abstractNum w:abstractNumId="0" w15:restartNumberingAfterBreak="0">
     <w:nsid w:val="01D62C1F"/>
     <w:multiLevelType w:val="hybridMultilevel"/>
@@ -10030,7 +9580,7 @@
 </file>
 
 <file path=word/styles.xml><?xml version="1.0" encoding="utf-8"?>
-<w:styles xmlns:mc="http://schemas.openxmlformats.org/markup-compatibility/2006" xmlns:r="http://schemas.openxmlformats.org/officeDocument/2006/relationships" xmlns:w="http://schemas.openxmlformats.org/wordprocessingml/2006/main" xmlns:w14="http://schemas.microsoft.com/office/word/2010/wordml" xmlns:w15="http://schemas.microsoft.com/office/word/2012/wordml" mc:Ignorable="w14 w15">
+<w:styles xmlns:mc="http://schemas.openxmlformats.org/markup-compatibility/2006" xmlns:r="http://schemas.openxmlformats.org/officeDocument/2006/relationships" xmlns:w="http://schemas.openxmlformats.org/wordprocessingml/2006/main" xmlns:w14="http://schemas.microsoft.com/office/word/2010/wordml" xmlns:w15="http://schemas.microsoft.com/office/word/2012/wordml" xmlns:w16cid="http://schemas.microsoft.com/office/word/2016/wordml/cid" xmlns:w16se="http://schemas.microsoft.com/office/word/2015/wordml/symex" mc:Ignorable="w14 w15 w16se w16cid">
   <w:docDefaults>
     <w:rPrDefault>
       <w:rPr>
@@ -10046,7 +9596,7 @@
       </w:pPr>
     </w:pPrDefault>
   </w:docDefaults>
-  <w:latentStyles w:defLockedState="0" w:defUIPriority="99" w:defSemiHidden="0" w:defUnhideWhenUsed="0" w:defQFormat="0" w:count="371">
+  <w:latentStyles w:defLockedState="0" w:defUIPriority="99" w:defSemiHidden="0" w:defUnhideWhenUsed="0" w:defQFormat="0" w:count="376">
     <w:lsdException w:name="Normal" w:uiPriority="0" w:qFormat="1"/>
     <w:lsdException w:name="heading 1" w:uiPriority="9" w:qFormat="1"/>
     <w:lsdException w:name="heading 2" w:semiHidden="1" w:uiPriority="9" w:unhideWhenUsed="1" w:qFormat="1"/>
@@ -10152,7 +9702,6 @@
     <w:lsdException w:name="HTML Sample" w:semiHidden="1" w:unhideWhenUsed="1"/>
     <w:lsdException w:name="HTML Typewriter" w:semiHidden="1" w:unhideWhenUsed="1"/>
     <w:lsdException w:name="HTML Variable" w:semiHidden="1" w:unhideWhenUsed="1"/>
-    <w:lsdException w:name="Normal Table" w:semiHidden="1" w:unhideWhenUsed="1"/>
     <w:lsdException w:name="annotation subject" w:semiHidden="1" w:unhideWhenUsed="1"/>
     <w:lsdException w:name="No List" w:semiHidden="1" w:unhideWhenUsed="1"/>
     <w:lsdException w:name="Outline List 1" w:semiHidden="1" w:unhideWhenUsed="1"/>
@@ -10195,11 +9744,8 @@
     <w:lsdException w:name="Table Contemporary" w:semiHidden="1" w:unhideWhenUsed="1"/>
     <w:lsdException w:name="Table Elegant" w:semiHidden="1" w:unhideWhenUsed="1"/>
     <w:lsdException w:name="Table Professional" w:semiHidden="1" w:unhideWhenUsed="1"/>
-    <w:lsdException w:name="Table Subtle 1" w:semiHidden="1" w:unhideWhenUsed="1"/>
     <w:lsdException w:name="Table Subtle 2" w:semiHidden="1" w:unhideWhenUsed="1"/>
     <w:lsdException w:name="Table Web 1" w:semiHidden="1" w:unhideWhenUsed="1"/>
-    <w:lsdException w:name="Table Web 2" w:semiHidden="1" w:unhideWhenUsed="1"/>
-    <w:lsdException w:name="Table Web 3" w:semiHidden="1" w:unhideWhenUsed="1"/>
     <w:lsdException w:name="Balloon Text" w:semiHidden="1" w:unhideWhenUsed="1"/>
     <w:lsdException w:name="Table Grid" w:uiPriority="39"/>
     <w:lsdException w:name="Table Theme" w:semiHidden="1" w:unhideWhenUsed="1"/>
@@ -10418,6 +9964,11 @@
     <w:lsdException w:name="List Table 5 Dark Accent 6" w:uiPriority="50"/>
     <w:lsdException w:name="List Table 6 Colorful Accent 6" w:uiPriority="51"/>
     <w:lsdException w:name="List Table 7 Colorful Accent 6" w:uiPriority="52"/>
+    <w:lsdException w:name="Mention" w:semiHidden="1" w:unhideWhenUsed="1"/>
+    <w:lsdException w:name="Smart Hyperlink" w:semiHidden="1" w:unhideWhenUsed="1"/>
+    <w:lsdException w:name="Hashtag" w:semiHidden="1" w:unhideWhenUsed="1"/>
+    <w:lsdException w:name="Unresolved Mention" w:semiHidden="1" w:unhideWhenUsed="1"/>
+    <w:lsdException w:name="Smart Link" w:semiHidden="1" w:unhideWhenUsed="1"/>
   </w:latentStyles>
   <w:style w:type="paragraph" w:default="1" w:styleId="Normal">
     <w:name w:val="Normal"/>
@@ -10912,7 +10463,7 @@
 </file>
 
 <file path=customXml/itemProps1.xml><?xml version="1.0" encoding="utf-8"?>
-<ds:datastoreItem xmlns:ds="http://schemas.openxmlformats.org/officeDocument/2006/customXml" ds:itemID="{DBF20F7C-B43E-49E2-A550-9ECECD8B4CBB}">
+<ds:datastoreItem xmlns:ds="http://schemas.openxmlformats.org/officeDocument/2006/customXml" ds:itemID="{1FED4ACE-FA21-49FC-8B9A-F9173DA52691}">
   <ds:schemaRefs>
     <ds:schemaRef ds:uri="http://schemas.openxmlformats.org/officeDocument/2006/bibliography"/>
   </ds:schemaRefs>
